--- a/FD06-EPIS-PropuestaProyecto.docx
+++ b/FD06-EPIS-PropuestaProyecto.docx
@@ -1469,7 +1469,7 @@
                 <w:szCs w:val="14"/>
                 <w:rtl w:val="0"/>
               </w:rPr>
-              <w:t xml:space="preserve">FMTC/SM/GM/MLL</w:t>
+              <w:t xml:space="preserve">FMTC</w:t>
             </w:r>
           </w:p>
         </w:tc>
@@ -1788,85 +1788,6 @@
             </w:tabs>
             <w:spacing w:after="0" w:before="60" w:line="240" w:lineRule="auto"/>
             <w:rPr>
-              <w:b w:val="1"/>
-              <w:vertAlign w:val="baseline"/>
-            </w:rPr>
-          </w:pPr>
-          <w:hyperlink w:anchor="_fegekn2ylbkg">
-            <w:r>
-              <w:rPr>
-                <w:rFonts w:ascii="Calibri" w:cs="Calibri" w:eastAsia="Calibri" w:hAnsi="Calibri"/>
-                <w:b w:val="1"/>
-                <w:i w:val="0"/>
-                <w:smallCaps w:val="0"/>
-                <w:strike w:val="0"/>
-                <w:color w:val="000000"/>
-                <w:sz w:val="22"/>
-                <w:szCs w:val="22"/>
-                <w:u w:val="none"/>
-                <w:shd w:fill="auto" w:val="clear"/>
-                <w:vertAlign w:val="baseline"/>
-                <w:rtl w:val="0"/>
-              </w:rPr>
-              <w:t xml:space="preserve">3. Objetivo General</w:t>
-            </w:r>
-          </w:hyperlink>
-          <w:r>
-            <w:rPr>
-              <w:rtl w:val="0"/>
-            </w:rPr>
-            <w:tab/>
-          </w:r>
-          <w:r>
-            <w:rPr>
-              <w:b w:val="1"/>
-              <w:rtl w:val="0"/>
-            </w:rPr>
-            <w:t xml:space="preserve">5</w:t>
-          </w:r>
-          <w:r>
-            <w:rPr>
-              <w:rtl w:val="0"/>
-            </w:rPr>
-          </w:r>
-        </w:p>
-        <w:p>
-          <w:pPr>
-            <w:widowControl w:val="0"/>
-            <w:tabs>
-              <w:tab w:val="right" w:leader="none" w:pos="12000"/>
-            </w:tabs>
-            <w:spacing w:after="0" w:before="60" w:line="240" w:lineRule="auto"/>
-            <w:rPr>
-              <w:b w:val="1"/>
-            </w:rPr>
-          </w:pPr>
-          <w:r>
-            <w:rPr>
-              <w:b w:val="1"/>
-              <w:vertAlign w:val="baseline"/>
-              <w:rtl w:val="0"/>
-            </w:rPr>
-            <w:t xml:space="preserve">4. </w:t>
-          </w:r>
-          <w:r>
-            <w:rPr>
-              <w:b w:val="1"/>
-              <w:rtl w:val="0"/>
-            </w:rPr>
-            <w:t xml:space="preserve">Beneficios</w:t>
-            <w:tab/>
-            <w:t xml:space="preserve">6</w:t>
-          </w:r>
-        </w:p>
-        <w:p>
-          <w:pPr>
-            <w:widowControl w:val="0"/>
-            <w:tabs>
-              <w:tab w:val="right" w:leader="none" w:pos="12000"/>
-            </w:tabs>
-            <w:spacing w:after="0" w:before="60" w:line="240" w:lineRule="auto"/>
-            <w:rPr>
               <w:rFonts w:ascii="Arial" w:cs="Arial" w:eastAsia="Arial" w:hAnsi="Arial"/>
               <w:b w:val="1"/>
               <w:i w:val="0"/>
@@ -1880,13 +1801,6 @@
               <w:vertAlign w:val="baseline"/>
             </w:rPr>
           </w:pPr>
-          <w:r>
-            <w:rPr>
-              <w:b w:val="1"/>
-              <w:rtl w:val="0"/>
-            </w:rPr>
-            <w:t xml:space="preserve">5. Alcance</w:t>
-          </w:r>
           <w:hyperlink w:anchor="_fegekn2ylbkg">
             <w:r>
               <w:rPr>
@@ -1903,17 +1817,11 @@
                 <w:vertAlign w:val="baseline"/>
                 <w:rtl w:val="0"/>
               </w:rPr>
+              <w:t xml:space="preserve">3. Objetivo General</w:t>
               <w:tab/>
+              <w:t xml:space="preserve">5</w:t>
             </w:r>
           </w:hyperlink>
-          <w:r>
-            <w:rPr>
-              <w:rFonts w:ascii="Arial" w:cs="Arial" w:eastAsia="Arial" w:hAnsi="Arial"/>
-              <w:b w:val="1"/>
-              <w:rtl w:val="0"/>
-            </w:rPr>
-            <w:t xml:space="preserve">6</w:t>
-          </w:r>
           <w:r>
             <w:rPr>
               <w:rtl w:val="0"/>
@@ -7359,12 +7267,12 @@
           <wp:extent cx="654367" cy="654367"/>
           <wp:effectExtent b="0" l="0" r="0" t="0"/>
           <wp:wrapNone/>
-          <wp:docPr id="2" name="image2.png"/>
+          <wp:docPr id="2" name="image3.png"/>
           <a:graphic>
             <a:graphicData uri="http://schemas.openxmlformats.org/drawingml/2006/picture">
               <pic:pic>
                 <pic:nvPicPr>
-                  <pic:cNvPr id="0" name="image2.png"/>
+                  <pic:cNvPr id="0" name="image3.png"/>
                   <pic:cNvPicPr preferRelativeResize="0"/>
                 </pic:nvPicPr>
                 <pic:blipFill>
@@ -7401,12 +7309,12 @@
           <wp:extent cx="613410" cy="693420"/>
           <wp:effectExtent b="0" l="0" r="0" t="0"/>
           <wp:wrapNone/>
-          <wp:docPr id="3" name="image3.png"/>
+          <wp:docPr id="3" name="image2.png"/>
           <a:graphic>
             <a:graphicData uri="http://schemas.openxmlformats.org/drawingml/2006/picture">
               <pic:pic>
                 <pic:nvPicPr>
-                  <pic:cNvPr id="0" name="image3.png"/>
+                  <pic:cNvPr id="0" name="image2.png"/>
                   <pic:cNvPicPr preferRelativeResize="0"/>
                 </pic:nvPicPr>
                 <pic:blipFill>
